--- a/documents/Use Case Descriptions/Full Use case Description 5 - Add a contact.docx
+++ b/documents/Use Case Descriptions/Full Use case Description 5 - Add a contact.docx
@@ -357,7 +357,15 @@
               <w:ind w:left="0"/>
             </w:pPr>
             <w:r>
-              <w:t xml:space="preserve">2.1 The supervisor </w:t>
+              <w:t>2.1</w:t>
+            </w:r>
+            <w:r>
+              <w:t>:</w:t>
+            </w:r>
+            <w:bookmarkStart w:id="0" w:name="_GoBack"/>
+            <w:bookmarkEnd w:id="0"/>
+            <w:r>
+              <w:t xml:space="preserve"> The supervisor </w:t>
             </w:r>
             <w:r>
               <w:t>enters the name, role and email address of the contact.</w:t>
@@ -516,7 +524,10 @@
           </w:tcPr>
           <w:p>
             <w:r>
-              <w:t>1.2.1:</w:t>
+              <w:t>2</w:t>
+            </w:r>
+            <w:r>
+              <w:t>.2.1:</w:t>
             </w:r>
             <w:r>
               <w:t xml:space="preserve"> The s</w:t>
@@ -542,8 +553,6 @@
             <w:r>
               <w:t>.</w:t>
             </w:r>
-            <w:bookmarkStart w:id="0" w:name="_GoBack"/>
-            <w:bookmarkEnd w:id="0"/>
           </w:p>
         </w:tc>
       </w:tr>

--- a/documents/Use Case Descriptions/Full Use case Description 5 - Add a contact.docx
+++ b/documents/Use Case Descriptions/Full Use case Description 5 - Add a contact.docx
@@ -362,8 +362,6 @@
             <w:r>
               <w:t>:</w:t>
             </w:r>
-            <w:bookmarkStart w:id="0" w:name="_GoBack"/>
-            <w:bookmarkEnd w:id="0"/>
             <w:r>
               <w:t xml:space="preserve"> The supervisor </w:t>
             </w:r>
@@ -391,7 +389,29 @@
               <w:t xml:space="preserve">: </w:t>
             </w:r>
             <w:r>
-              <w:t>The server adds the contact to the mailing list</w:t>
+              <w:t>The server</w:t>
+            </w:r>
+            <w:r>
+              <w:t xml:space="preserve"> checks that the details are valid (</w:t>
+            </w:r>
+            <w:proofErr w:type="spellStart"/>
+            <w:r>
+              <w:t>i.e</w:t>
+            </w:r>
+            <w:proofErr w:type="spellEnd"/>
+            <w:r>
+              <w:t xml:space="preserve"> doesn’t contain any illegal characters, </w:t>
+            </w:r>
+            <w:proofErr w:type="spellStart"/>
+            <w:r>
+              <w:t>etc</w:t>
+            </w:r>
+            <w:proofErr w:type="spellEnd"/>
+            <w:r>
+              <w:t>) and then</w:t>
+            </w:r>
+            <w:r>
+              <w:t xml:space="preserve"> adds the contact to the mailing list</w:t>
             </w:r>
             <w:r>
               <w:t>.</w:t>
@@ -563,7 +583,114 @@
         <w:ind w:left="792"/>
       </w:pPr>
     </w:p>
-    <w:p/>
+    <w:p>
+      <w:pPr>
+        <w:pStyle w:val="ListParagraph"/>
+        <w:numPr>
+          <w:ilvl w:val="1"/>
+          <w:numId w:val="3"/>
+        </w:numPr>
+      </w:pPr>
+      <w:r>
+        <w:t>User abandoning use case</w:t>
+      </w:r>
+    </w:p>
+    <w:p>
+      <w:pPr>
+        <w:pStyle w:val="ListParagraph"/>
+        <w:ind w:left="792"/>
+      </w:pPr>
+      <w:r>
+        <w:t>If at any step of the normal flow the user attempts to close the form, then:</w:t>
+      </w:r>
+    </w:p>
+    <w:tbl>
+      <w:tblPr>
+        <w:tblStyle w:val="TableGrid"/>
+        <w:tblW w:w="0" w:type="auto"/>
+        <w:tblLook w:val="04A0" w:firstRow="1" w:lastRow="0" w:firstColumn="1" w:lastColumn="0" w:noHBand="0" w:noVBand="1"/>
+      </w:tblPr>
+      <w:tblGrid>
+        <w:gridCol w:w="4508"/>
+        <w:gridCol w:w="4508"/>
+      </w:tblGrid>
+      <w:tr>
+        <w:tc>
+          <w:tcPr>
+            <w:tcW w:w="4508" w:type="dxa"/>
+          </w:tcPr>
+          <w:p>
+            <w:pPr>
+              <w:jc w:val="center"/>
+            </w:pPr>
+            <w:r>
+              <w:t>Actor</w:t>
+            </w:r>
+          </w:p>
+        </w:tc>
+        <w:tc>
+          <w:tcPr>
+            <w:tcW w:w="4508" w:type="dxa"/>
+          </w:tcPr>
+          <w:p>
+            <w:pPr>
+              <w:jc w:val="center"/>
+            </w:pPr>
+            <w:r>
+              <w:t>System</w:t>
+            </w:r>
+          </w:p>
+        </w:tc>
+      </w:tr>
+      <w:tr>
+        <w:tc>
+          <w:tcPr>
+            <w:tcW w:w="4508" w:type="dxa"/>
+          </w:tcPr>
+          <w:p>
+            <w:r>
+              <w:t xml:space="preserve"> </w:t>
+            </w:r>
+          </w:p>
+        </w:tc>
+        <w:tc>
+          <w:tcPr>
+            <w:tcW w:w="4508" w:type="dxa"/>
+          </w:tcPr>
+          <w:p>
+            <w:r>
+              <w:t>3.1: The system creates a pop-up prompt asking the user if they want to discard the details entered so far.</w:t>
+            </w:r>
+          </w:p>
+        </w:tc>
+      </w:tr>
+      <w:tr>
+        <w:tc>
+          <w:tcPr>
+            <w:tcW w:w="4508" w:type="dxa"/>
+          </w:tcPr>
+          <w:p>
+            <w:r>
+              <w:t>3.2 The user confirms they wish to close the form.</w:t>
+            </w:r>
+          </w:p>
+        </w:tc>
+        <w:tc>
+          <w:tcPr>
+            <w:tcW w:w="4508" w:type="dxa"/>
+          </w:tcPr>
+          <w:p>
+            <w:r>
+              <w:t>3.3 The form is closed and all details entered are discarded.</w:t>
+            </w:r>
+          </w:p>
+        </w:tc>
+      </w:tr>
+    </w:tbl>
+    <w:p>
+      <w:bookmarkStart w:id="0" w:name="_GoBack"/>
+      <w:bookmarkEnd w:id="0"/>
+    </w:p>
     <w:p>
       <w:pPr>
         <w:pStyle w:val="ListParagraph"/>
@@ -1160,6 +1287,119 @@
     </w:lvl>
   </w:abstractNum>
   <w:abstractNum w:abstractNumId="4" w15:restartNumberingAfterBreak="0">
+    <w:nsid w:val="2E827689"/>
+    <w:multiLevelType w:val="multilevel"/>
+    <w:tmpl w:val="00E8284A"/>
+    <w:lvl w:ilvl="0">
+      <w:start w:val="1"/>
+      <w:numFmt w:val="decimal"/>
+      <w:lvlText w:val="%1."/>
+      <w:lvlJc w:val="left"/>
+      <w:pPr>
+        <w:ind w:left="360" w:hanging="360"/>
+      </w:pPr>
+      <w:rPr>
+        <w:rFonts w:hint="default"/>
+      </w:rPr>
+    </w:lvl>
+    <w:lvl w:ilvl="1">
+      <w:start w:val="1"/>
+      <w:numFmt w:val="decimal"/>
+      <w:lvlText w:val="%1.%2."/>
+      <w:lvlJc w:val="left"/>
+      <w:pPr>
+        <w:ind w:left="792" w:hanging="432"/>
+      </w:pPr>
+      <w:rPr>
+        <w:rFonts w:hint="default"/>
+      </w:rPr>
+    </w:lvl>
+    <w:lvl w:ilvl="2">
+      <w:start w:val="1"/>
+      <w:numFmt w:val="decimal"/>
+      <w:lvlText w:val="%1.%2.%3."/>
+      <w:lvlJc w:val="left"/>
+      <w:pPr>
+        <w:ind w:left="1224" w:hanging="504"/>
+      </w:pPr>
+      <w:rPr>
+        <w:rFonts w:hint="default"/>
+      </w:rPr>
+    </w:lvl>
+    <w:lvl w:ilvl="3">
+      <w:start w:val="1"/>
+      <w:numFmt w:val="decimal"/>
+      <w:lvlText w:val="%1.%2.%3.%4."/>
+      <w:lvlJc w:val="left"/>
+      <w:pPr>
+        <w:ind w:left="1728" w:hanging="648"/>
+      </w:pPr>
+      <w:rPr>
+        <w:rFonts w:hint="default"/>
+      </w:rPr>
+    </w:lvl>
+    <w:lvl w:ilvl="4">
+      <w:start w:val="1"/>
+      <w:numFmt w:val="decimal"/>
+      <w:lvlText w:val="%1.%2.%3.%4.%5."/>
+      <w:lvlJc w:val="left"/>
+      <w:pPr>
+        <w:ind w:left="2232" w:hanging="792"/>
+      </w:pPr>
+      <w:rPr>
+        <w:rFonts w:hint="default"/>
+      </w:rPr>
+    </w:lvl>
+    <w:lvl w:ilvl="5">
+      <w:start w:val="1"/>
+      <w:numFmt w:val="decimal"/>
+      <w:lvlText w:val="%1.%2.%3.%4.%5.%6."/>
+      <w:lvlJc w:val="left"/>
+      <w:pPr>
+        <w:ind w:left="2736" w:hanging="936"/>
+      </w:pPr>
+      <w:rPr>
+        <w:rFonts w:hint="default"/>
+      </w:rPr>
+    </w:lvl>
+    <w:lvl w:ilvl="6">
+      <w:start w:val="1"/>
+      <w:numFmt w:val="decimal"/>
+      <w:lvlText w:val="%1.%2.%3.%4.%5.%6.%7."/>
+      <w:lvlJc w:val="left"/>
+      <w:pPr>
+        <w:ind w:left="3240" w:hanging="1080"/>
+      </w:pPr>
+      <w:rPr>
+        <w:rFonts w:hint="default"/>
+      </w:rPr>
+    </w:lvl>
+    <w:lvl w:ilvl="7">
+      <w:start w:val="1"/>
+      <w:numFmt w:val="decimal"/>
+      <w:lvlText w:val="%1.%2.%3.%4.%5.%6.%7.%8."/>
+      <w:lvlJc w:val="left"/>
+      <w:pPr>
+        <w:ind w:left="3744" w:hanging="1224"/>
+      </w:pPr>
+      <w:rPr>
+        <w:rFonts w:hint="default"/>
+      </w:rPr>
+    </w:lvl>
+    <w:lvl w:ilvl="8">
+      <w:start w:val="1"/>
+      <w:numFmt w:val="decimal"/>
+      <w:lvlText w:val="%1.%2.%3.%4.%5.%6.%7.%8.%9."/>
+      <w:lvlJc w:val="left"/>
+      <w:pPr>
+        <w:ind w:left="4320" w:hanging="1440"/>
+      </w:pPr>
+      <w:rPr>
+        <w:rFonts w:hint="default"/>
+      </w:rPr>
+    </w:lvl>
+  </w:abstractNum>
+  <w:abstractNum w:abstractNumId="5" w15:restartNumberingAfterBreak="0">
     <w:nsid w:val="30487572"/>
     <w:multiLevelType w:val="hybridMultilevel"/>
     <w:tmpl w:val="C2968FFA"/>
@@ -1248,7 +1488,7 @@
       </w:pPr>
     </w:lvl>
   </w:abstractNum>
-  <w:abstractNum w:abstractNumId="5" w15:restartNumberingAfterBreak="0">
+  <w:abstractNum w:abstractNumId="6" w15:restartNumberingAfterBreak="0">
     <w:nsid w:val="34224A95"/>
     <w:multiLevelType w:val="multilevel"/>
     <w:tmpl w:val="00E8284A"/>
@@ -1361,7 +1601,7 @@
       </w:rPr>
     </w:lvl>
   </w:abstractNum>
-  <w:abstractNum w:abstractNumId="6" w15:restartNumberingAfterBreak="0">
+  <w:abstractNum w:abstractNumId="7" w15:restartNumberingAfterBreak="0">
     <w:nsid w:val="39680C1D"/>
     <w:multiLevelType w:val="hybridMultilevel"/>
     <w:tmpl w:val="D4CAD864"/>
@@ -1473,7 +1713,7 @@
       </w:rPr>
     </w:lvl>
   </w:abstractNum>
-  <w:abstractNum w:abstractNumId="7" w15:restartNumberingAfterBreak="0">
+  <w:abstractNum w:abstractNumId="8" w15:restartNumberingAfterBreak="0">
     <w:nsid w:val="5EE367F2"/>
     <w:multiLevelType w:val="multilevel"/>
     <w:tmpl w:val="00E8284A"/>
@@ -1596,19 +1836,22 @@
     <w:abstractNumId w:val="2"/>
   </w:num>
   <w:num w:numId="4">
-    <w:abstractNumId w:val="4"/>
+    <w:abstractNumId w:val="5"/>
   </w:num>
   <w:num w:numId="5">
     <w:abstractNumId w:val="1"/>
   </w:num>
   <w:num w:numId="6">
+    <w:abstractNumId w:val="7"/>
+  </w:num>
+  <w:num w:numId="7">
     <w:abstractNumId w:val="6"/>
   </w:num>
-  <w:num w:numId="7">
-    <w:abstractNumId w:val="5"/>
+  <w:num w:numId="8">
+    <w:abstractNumId w:val="8"/>
   </w:num>
-  <w:num w:numId="8">
-    <w:abstractNumId w:val="7"/>
+  <w:num w:numId="9">
+    <w:abstractNumId w:val="4"/>
   </w:num>
 </w:numbering>
 </file>
